--- a/newtest.docx
+++ b/newtest.docx
@@ -26,11 +26,6 @@
       <w:proofErr w:type="gramEnd"/>
     </w:p>
     <w:p>
-      <w:pPr>
-        <w:rPr>
-          <w:rFonts w:hint="eastAsia"/>
-        </w:rPr>
-      </w:pPr>
       <w:r>
         <w:rPr>
           <w:rFonts w:hint="eastAsia"/>
@@ -52,59 +47,76 @@
       </w:r>
       <w:proofErr w:type="spellEnd"/>
     </w:p>
-    <w:p>
-      <w:pPr>
-        <w:rPr>
-          <w:rFonts w:hint="eastAsia"/>
-        </w:rPr>
-      </w:pPr>
-    </w:p>
-    <w:p>
-      <w:pPr>
-        <w:rPr>
-          <w:rFonts w:hint="eastAsia"/>
-        </w:rPr>
-      </w:pPr>
-      <w:proofErr w:type="spellStart"/>
+    <w:p/>
+    <w:p>
+      <w:proofErr w:type="spellStart"/>
+      <w:r>
+        <w:rPr>
+          <w:rFonts w:hint="eastAsia"/>
+        </w:rPr>
+        <w:t>ㅏㅣ어리어</w:t>
+      </w:r>
+      <w:r>
+        <w:rPr>
+          <w:rFonts w:hint="eastAsia"/>
+        </w:rPr>
+        <w:t>ab</w:t>
+      </w:r>
+      <w:proofErr w:type="spellEnd"/>
+      <w:r>
+        <w:rPr>
+          <w:rFonts w:hint="eastAsia"/>
+        </w:rPr>
+        <w:t>아ㅣ런아ㅣㅓ</w:t>
+      </w:r>
+    </w:p>
+    <w:p/>
+    <w:p>
+      <w:proofErr w:type="spellStart"/>
+      <w:r>
+        <w:t>ㄹ</w:t>
+      </w:r>
+      <w:proofErr w:type="spellEnd"/>
       <w:proofErr w:type="gramStart"/>
       <w:r>
         <w:rPr>
           <w:rFonts w:hint="eastAsia"/>
         </w:rPr>
-        <w:t>adcdefg</w:t>
+        <w:t>;</w:t>
+      </w:r>
+      <w:proofErr w:type="spellStart"/>
+      <w:r>
+        <w:rPr>
+          <w:rFonts w:hint="eastAsia"/>
+        </w:rPr>
+        <w:t>머라ㅣㅁ어리ㅓ라ㅣㅓㅁ이러얼</w:t>
       </w:r>
       <w:proofErr w:type="spellEnd"/>
       <w:proofErr w:type="gramEnd"/>
     </w:p>
-    <w:p>
-      <w:pPr>
-        <w:rPr>
-          <w:rFonts w:hint="eastAsia"/>
-        </w:rPr>
-      </w:pPr>
-    </w:p>
     <w:p/>
     <w:p>
       <w:proofErr w:type="spellStart"/>
       <w:r>
-        <w:rPr>
-          <w:rFonts w:hint="eastAsia"/>
-        </w:rPr>
-        <w:t>ㅏㅣ어리어</w:t>
-      </w:r>
-      <w:r>
-        <w:rPr>
-          <w:rFonts w:hint="eastAsia"/>
-        </w:rPr>
-        <w:t>ab</w:t>
-      </w:r>
-      <w:proofErr w:type="spellEnd"/>
-      <w:r>
-        <w:rPr>
-          <w:rFonts w:hint="eastAsia"/>
-        </w:rPr>
-        <w:t>아ㅣ런아ㅣㅓ</w:t>
-      </w:r>
+        <w:t>ㄹ</w:t>
+      </w:r>
+      <w:proofErr w:type="spellEnd"/>
+      <w:proofErr w:type="gramStart"/>
+      <w:r>
+        <w:rPr>
+          <w:rFonts w:hint="eastAsia"/>
+        </w:rPr>
+        <w:t>;</w:t>
+      </w:r>
+      <w:proofErr w:type="spellStart"/>
+      <w:r>
+        <w:rPr>
+          <w:rFonts w:hint="eastAsia"/>
+        </w:rPr>
+        <w:t>머라ㅣㅁ어리ㅓ라ㅣㅓㅁ이러얼</w:t>
+      </w:r>
+      <w:proofErr w:type="spellEnd"/>
+      <w:proofErr w:type="gramEnd"/>
     </w:p>
     <w:p>
       <w:r>
@@ -125,6 +137,62 @@
         <w:rPr>
           <w:rFonts w:hint="eastAsia"/>
         </w:rPr>
+        <w:t>ㅓㄴ아</w:t>
+      </w:r>
+      <w:r>
+        <w:rPr>
+          <w:rFonts w:hint="eastAsia"/>
+        </w:rPr>
+        <w:t>ㅀㅀㅀㅀㅀㄹ</w:t>
+      </w:r>
+      <w:r>
+        <w:rPr>
+          <w:rFonts w:hint="eastAsia"/>
+        </w:rPr>
+        <w:t>러아ㅣㅓ라이</w:t>
+      </w:r>
+      <w:proofErr w:type="spellEnd"/>
+      <w:proofErr w:type="gramEnd"/>
+    </w:p>
+    <w:p>
+      <w:proofErr w:type="spellStart"/>
+      <w:r>
+        <w:rPr>
+          <w:rFonts w:hint="eastAsia"/>
+        </w:rPr>
+        <w:t>리어라ㅣ어라ㅣ어라ㅣ어러</w:t>
+      </w:r>
+      <w:proofErr w:type="spellEnd"/>
+    </w:p>
+    <w:p>
+      <w:proofErr w:type="spellStart"/>
+      <w:r>
+        <w:rPr>
+          <w:rFonts w:hint="eastAsia"/>
+        </w:rPr>
+        <w:t>ㅏㅣ어리어리ㅓ아ㅣ런아ㅣㅓ</w:t>
+      </w:r>
+      <w:proofErr w:type="spellEnd"/>
+    </w:p>
+    <w:p>
+      <w:r>
+        <w:rPr>
+          <w:rFonts w:hint="eastAsia"/>
+        </w:rPr>
+        <w:t>d리</w:t>
+      </w:r>
+      <w:proofErr w:type="gramStart"/>
+      <w:r>
+        <w:rPr>
+          <w:rFonts w:hint="eastAsia"/>
+        </w:rPr>
+        <w:t>;</w:t>
+      </w:r>
+      <w:proofErr w:type="spellStart"/>
+      <w:r>
+        <w:rPr>
+          <w:rFonts w:hint="eastAsia"/>
+        </w:rPr>
         <w:t>ㅓㄴ아러아ㅣ러아ㅣㅓ라이</w:t>
       </w:r>
       <w:proofErr w:type="spellEnd"/>
@@ -136,7 +204,7 @@
         <w:rPr>
           <w:rFonts w:hint="eastAsia"/>
         </w:rPr>
-        <w:t>리어라ㅣ어라ㅣ어라ㅣ어러</w:t>
+        <w:t>리어라ㅣ어ㅀㅀㅀㅀㅀㄹ어러</w:t>
       </w:r>
       <w:proofErr w:type="spellEnd"/>
     </w:p>
@@ -149,119 +217,11 @@
         <w:t>ㅏㅣ어리어리ㅓ아ㅣ런아ㅣㅓ</w:t>
       </w:r>
       <w:proofErr w:type="spellEnd"/>
-    </w:p>
-    <w:p/>
-    <w:p>
-      <w:proofErr w:type="spellStart"/>
-      <w:r>
-        <w:t>ㄹ</w:t>
-      </w:r>
-      <w:proofErr w:type="spellEnd"/>
-      <w:proofErr w:type="gramStart"/>
-      <w:r>
-        <w:rPr>
-          <w:rFonts w:hint="eastAsia"/>
-        </w:rPr>
-        <w:t>;</w:t>
-      </w:r>
-      <w:proofErr w:type="spellStart"/>
-      <w:r>
-        <w:rPr>
-          <w:rFonts w:hint="eastAsia"/>
-        </w:rPr>
-        <w:t>머라ㅣㅁ어리ㅓ라ㅣㅓㅁ이러얼</w:t>
-      </w:r>
-      <w:proofErr w:type="spellEnd"/>
-      <w:proofErr w:type="gramEnd"/>
-    </w:p>
-    <w:p>
-      <w:pPr>
-        <w:rPr>
-          <w:rFonts w:hint="eastAsia"/>
-        </w:rPr>
-      </w:pPr>
     </w:p>
     <w:p>
       <w:bookmarkStart w:id="0" w:name="_GoBack"/>
       <w:bookmarkEnd w:id="0"/>
-      <w:proofErr w:type="spellStart"/>
-      <w:r>
-        <w:rPr>
-          <w:rFonts w:hint="eastAsia"/>
-        </w:rPr>
-        <w:t>ㅏㅣ어리어리ㅓ아ㅣ런아ㅣㅓ</w:t>
-      </w:r>
-      <w:proofErr w:type="spellEnd"/>
-    </w:p>
-    <w:p/>
-    <w:p>
-      <w:proofErr w:type="spellStart"/>
-      <w:r>
-        <w:t>ㄹ</w:t>
-      </w:r>
-      <w:proofErr w:type="spellEnd"/>
-      <w:proofErr w:type="gramStart"/>
-      <w:r>
-        <w:rPr>
-          <w:rFonts w:hint="eastAsia"/>
-        </w:rPr>
-        <w:t>;</w:t>
-      </w:r>
-      <w:proofErr w:type="spellStart"/>
-      <w:r>
-        <w:rPr>
-          <w:rFonts w:hint="eastAsia"/>
-        </w:rPr>
-        <w:t>머라ㅣㅁ어리ㅓ라ㅣㅓㅁ이러얼</w:t>
-      </w:r>
-      <w:proofErr w:type="spellEnd"/>
-      <w:proofErr w:type="gramEnd"/>
-    </w:p>
-    <w:p>
-      <w:r>
-        <w:rPr>
-          <w:rFonts w:hint="eastAsia"/>
-        </w:rPr>
-        <w:t>d리</w:t>
-      </w:r>
-      <w:proofErr w:type="gramStart"/>
-      <w:r>
-        <w:rPr>
-          <w:rFonts w:hint="eastAsia"/>
-        </w:rPr>
-        <w:t>;</w:t>
-      </w:r>
-      <w:proofErr w:type="spellStart"/>
-      <w:r>
-        <w:rPr>
-          <w:rFonts w:hint="eastAsia"/>
-        </w:rPr>
-        <w:t>ㅓㄴ아러아ㅣ러아ㅣㅓ라이</w:t>
-      </w:r>
-      <w:proofErr w:type="spellEnd"/>
-      <w:proofErr w:type="gramEnd"/>
-    </w:p>
-    <w:p>
-      <w:proofErr w:type="spellStart"/>
-      <w:r>
-        <w:rPr>
-          <w:rFonts w:hint="eastAsia"/>
-        </w:rPr>
-        <w:t>리어라ㅣ어라ㅣ어라ㅣ어러</w:t>
-      </w:r>
-      <w:proofErr w:type="spellEnd"/>
-    </w:p>
-    <w:p>
-      <w:proofErr w:type="spellStart"/>
-      <w:r>
-        <w:rPr>
-          <w:rFonts w:hint="eastAsia"/>
-        </w:rPr>
-        <w:t>ㅏㅣ어리어리ㅓ아ㅣ런아ㅣㅓ</w:t>
-      </w:r>
-      <w:proofErr w:type="spellEnd"/>
-    </w:p>
-    <w:p/>
+    </w:p>
     <w:p/>
     <w:sectPr>
       <w:pgSz w:w="11906" w:h="16838"/>
